--- a/Prova github.docx
+++ b/Prova github.docx
@@ -4,7 +4,15 @@
   <w:body>
     <w:p>
       <w:r>
-        <w:t>Prova github</w:t>
+        <w:t xml:space="preserve">Prova </w:t>
+      </w:r>
+      <w:proofErr w:type="spellStart"/>
+      <w:r>
+        <w:t>github</w:t>
+      </w:r>
+      <w:proofErr w:type="spellEnd"/>
+      <w:r>
+        <w:t>, segona ronda</w:t>
       </w:r>
     </w:p>
     <w:sectPr>

--- a/Prova github.docx
+++ b/Prova github.docx
@@ -4,15 +4,7 @@
   <w:body>
     <w:p>
       <w:r>
-        <w:t xml:space="preserve">Prova </w:t>
-      </w:r>
-      <w:proofErr w:type="spellStart"/>
-      <w:r>
-        <w:t>github</w:t>
-      </w:r>
-      <w:proofErr w:type="spellEnd"/>
-      <w:r>
-        <w:t>, segona ronda</w:t>
+        <w:t>Prova github</w:t>
       </w:r>
     </w:p>
     <w:sectPr>
